--- a/法令ファイル/社会保険審査官及び社会保険審査会法施行令/社会保険審査官及び社会保険審査会法施行令（昭和二十八年政令第百九十号）.docx
+++ b/法令ファイル/社会保険審査官及び社会保険審査会法施行令/社会保険審査官及び社会保険審査会法施行令（昭和二十八年政令第百九十号）.docx
@@ -53,205 +53,133 @@
     </w:p>
     <w:p>
       <w:pPr>
-        <w:pStyle w:val="Heading6"/>
+        <w:pStyle w:val="ListBullet"/>
         <w:ind w:left="880"/>
       </w:pPr>
       <w:r>
         <w:t>一</w:t>
-      </w:r>
-    </w:p>
-    <w:p>
-      <w:pPr>
-        <w:ind w:left="880"/>
-      </w:pPr>
-      <w:r>
+        <w:br/>
         <w:t>被保険者若しくは被保険者であつた者、石炭鉱業年金基金法（昭和四十二年法律第百三十五号）第十六条第一項に規定する坑内員（以下「坑内員」という。）若しくは坑内員であつた者若しくは同法第十八条第一項に規定する坑外員（以下「坑外員」という。）若しくは坑外員であつた者、国民年金基金の加入員若しくは加入員であつた者、国民年金法（昭和三十四年法律第百四十一号）第三十条の四の規定による障害基礎年金（以下「障害基礎年金」という。）の受給権者若しくは受給権者であつた者、国民年金法等の一部を改正する法律（昭和六十年法律第三十四号）附則第二十八条の規定により支給される遺族基礎年金（以下「遺族基礎年金」という。）の受給権者若しくは受給権者であつた者又は同法第一条の規定による改正前の国民年金法による老齢福祉年金（以下「老齢福祉年金」という。）の受給権者若しくは受給権者であつた者（確認又は裁定を受けようとする者を含むものとし、以下単に「被保険者等」という。）の氏名、住所又は居所、生年月日並びに健康保険法（大正十一年法律第七十号）第三条第十二項に規定する被保険者等記号・番号、船員保険法（昭和十四年法律第七十三号）第二条第十一項に規定する被保険者等記号・番号、日雇特例被保険者手帳若しくは日雇特例被保険者に関する台帳、坑内員若しくは坑内員であつた者若しくは坑外員若しくは坑外員であつた者に関する原簿若しくは国民年金基金の加入員若しくは加入員であつた者に関する原簿の記号及び番号又は国民年金法第十四条に規定する基礎年金番号（障害基礎年金、遺族基礎年金又は老齢福祉年金に関して審査請求又は再審査請求をする場合においては、国民年金証書の記号及び番号）</w:t>
       </w:r>
     </w:p>
     <w:p>
       <w:pPr>
-        <w:pStyle w:val="Heading6"/>
+        <w:pStyle w:val="ListBullet"/>
         <w:ind w:left="880"/>
       </w:pPr>
       <w:r>
         <w:t>一の二</w:t>
-      </w:r>
-    </w:p>
-    <w:p>
-      <w:pPr>
-        <w:ind w:left="880"/>
-      </w:pPr>
-      <w:r>
+        <w:br/>
         <w:t>国民年金基金連合会の会員の資格に関して審査請求又は再審査請求をする場合においては、当該国民年金基金連合会の会員となるべき当該国民年金基金の名称及び所在地</w:t>
       </w:r>
     </w:p>
     <w:p>
       <w:pPr>
-        <w:pStyle w:val="Heading6"/>
+        <w:pStyle w:val="ListBullet"/>
         <w:ind w:left="880"/>
       </w:pPr>
       <w:r>
         <w:t>二</w:t>
-      </w:r>
-    </w:p>
-    <w:p>
-      <w:pPr>
-        <w:ind w:left="880"/>
-      </w:pPr>
-      <w:r>
+        <w:br/>
         <w:t>被保険者等の死亡に係る保険給付等に関して審査請求又は再審査請求をする場合においては、保険給付等を受けるべき者（保険給付等を受けようとする者を含む。）の氏名、住所又は居所、生年月日及びその死亡者との関係</w:t>
       </w:r>
     </w:p>
     <w:p>
       <w:pPr>
-        <w:pStyle w:val="Heading6"/>
+        <w:pStyle w:val="ListBullet"/>
         <w:ind w:left="880"/>
       </w:pPr>
       <w:r>
         <w:t>三</w:t>
-      </w:r>
-    </w:p>
-    <w:p>
-      <w:pPr>
-        <w:ind w:left="880"/>
-      </w:pPr>
-      <w:r>
+        <w:br/>
         <w:t>原処分をした保険者（石炭鉱業年金基金、国民年金事業の管掌者、国民年金基金及び国民年金基金連合会、日本年金機構、財務大臣（その委任を受けた者を含む。）並びに健康保険法又は船員保険法の規定により健康保険又は船員保険の事務を行う厚生労働大臣を含む。以下同じ。）が全国健康保険協会、健康保険組合、石炭鉱業年金基金、国民年金基金若しくは国民年金基金連合会又は日本年金機構（以下「健康保険組合等」という。）である場合においては、その健康保険組合等の名称及び所在地、その他の場合においては、原処分をした保険者の機関</w:t>
       </w:r>
     </w:p>
     <w:p>
       <w:pPr>
-        <w:pStyle w:val="Heading6"/>
+        <w:pStyle w:val="ListBullet"/>
         <w:ind w:left="880"/>
       </w:pPr>
       <w:r>
         <w:t>四</w:t>
-      </w:r>
-    </w:p>
-    <w:p>
-      <w:pPr>
-        <w:ind w:left="880"/>
-      </w:pPr>
-      <w:r>
+        <w:br/>
         <w:t>再審査請求をする場合においては、審査請求についての決定をした審査官の氏名</w:t>
       </w:r>
     </w:p>
     <w:p>
       <w:pPr>
-        <w:pStyle w:val="Heading6"/>
+        <w:pStyle w:val="ListBullet"/>
         <w:ind w:left="880"/>
       </w:pPr>
       <w:r>
         <w:t>五</w:t>
-      </w:r>
-    </w:p>
-    <w:p>
-      <w:pPr>
-        <w:ind w:left="880"/>
-      </w:pPr>
-      <w:r>
+        <w:br/>
         <w:t>原処分があつたことを知つた年月日（再審査請求をする場合においては、審査官の決定書の謄本が送付された年月日又は審査官に対して審査請求をした年月日）</w:t>
       </w:r>
     </w:p>
     <w:p>
       <w:pPr>
-        <w:pStyle w:val="Heading6"/>
+        <w:pStyle w:val="ListBullet"/>
         <w:ind w:left="880"/>
       </w:pPr>
       <w:r>
         <w:t>六</w:t>
-      </w:r>
-    </w:p>
-    <w:p>
-      <w:pPr>
-        <w:ind w:left="880"/>
-      </w:pPr>
-      <w:r>
+        <w:br/>
         <w:t>審査請求又は再審査請求の趣旨及び理由</w:t>
       </w:r>
     </w:p>
     <w:p>
       <w:pPr>
-        <w:pStyle w:val="Heading6"/>
+        <w:pStyle w:val="ListBullet"/>
         <w:ind w:left="880"/>
       </w:pPr>
       <w:r>
         <w:t>七</w:t>
-      </w:r>
-    </w:p>
-    <w:p>
-      <w:pPr>
-        <w:ind w:left="880"/>
-      </w:pPr>
-      <w:r>
+        <w:br/>
         <w:t>審査請求又は再審査請求の年月日</w:t>
       </w:r>
     </w:p>
     <w:p>
       <w:pPr>
-        <w:pStyle w:val="Heading6"/>
+        <w:pStyle w:val="ListBullet"/>
         <w:ind w:left="880"/>
       </w:pPr>
       <w:r>
         <w:t>八</w:t>
-      </w:r>
-    </w:p>
-    <w:p>
-      <w:pPr>
-        <w:ind w:left="880"/>
-      </w:pPr>
-      <w:r>
+        <w:br/>
         <w:t>審査請求人又は再審査請求人の氏名及び住所又は居所（審査請求人又は再審査請求人が法人であるときは、審査請求人又は再審査請求人の名称及び住所並びに代表者の氏名及び住所又は居所）</w:t>
       </w:r>
     </w:p>
     <w:p>
       <w:pPr>
-        <w:pStyle w:val="Heading6"/>
+        <w:pStyle w:val="ListBullet"/>
         <w:ind w:left="880"/>
       </w:pPr>
       <w:r>
         <w:t>九</w:t>
-      </w:r>
-    </w:p>
-    <w:p>
-      <w:pPr>
-        <w:ind w:left="880"/>
-      </w:pPr>
-      <w:r>
+        <w:br/>
         <w:t>代理人によつて審査請求又は再審査請求をする場合においては、代理人の氏名及び住所又は居所</w:t>
       </w:r>
     </w:p>
     <w:p>
       <w:pPr>
-        <w:pStyle w:val="Heading6"/>
+        <w:pStyle w:val="ListBullet"/>
         <w:ind w:left="880"/>
       </w:pPr>
       <w:r>
         <w:t>十</w:t>
-      </w:r>
-    </w:p>
-    <w:p>
-      <w:pPr>
-        <w:ind w:left="880"/>
-      </w:pPr>
-      <w:r>
+        <w:br/>
         <w:t>原処分をした保険者の教示の有無及びその内容</w:t>
       </w:r>
     </w:p>
     <w:p>
       <w:pPr>
-        <w:pStyle w:val="Heading6"/>
+        <w:pStyle w:val="ListBullet"/>
         <w:ind w:left="880"/>
       </w:pPr>
       <w:r>
         <w:t>十一</w:t>
-      </w:r>
-    </w:p>
-    <w:p>
-      <w:pPr>
-        <w:ind w:left="880"/>
-      </w:pPr>
-      <w:r>
+        <w:br/>
         <w:t>法第四条第一項の期間又は法第三十二条第一項若しくは第二項の期間の経過後に審査請求又は再審査請求をする場合においては、法第四条第一項ただし書（法第三十二条第三項において準用する場合を含む。）に規定する正当な事由</w:t>
       </w:r>
     </w:p>
@@ -274,69 +202,45 @@
     </w:p>
     <w:p>
       <w:pPr>
-        <w:pStyle w:val="Heading6"/>
+        <w:pStyle w:val="ListBullet"/>
         <w:ind w:left="880"/>
       </w:pPr>
       <w:r>
         <w:t>一</w:t>
-      </w:r>
-    </w:p>
-    <w:p>
-      <w:pPr>
-        <w:ind w:left="880"/>
-      </w:pPr>
-      <w:r>
+        <w:br/>
         <w:t>原処分を受けた者の氏名又は名称及び住所又は居所</w:t>
       </w:r>
     </w:p>
     <w:p>
       <w:pPr>
-        <w:pStyle w:val="Heading6"/>
+        <w:pStyle w:val="ListBullet"/>
         <w:ind w:left="880"/>
       </w:pPr>
       <w:r>
         <w:t>二</w:t>
-      </w:r>
-    </w:p>
-    <w:p>
-      <w:pPr>
-        <w:ind w:left="880"/>
-      </w:pPr>
-      <w:r>
+        <w:br/>
         <w:t>原処分をした保険者その他の者の名称及び所在地</w:t>
       </w:r>
     </w:p>
     <w:p>
       <w:pPr>
-        <w:pStyle w:val="Heading6"/>
+        <w:pStyle w:val="ListBullet"/>
         <w:ind w:left="880"/>
       </w:pPr>
       <w:r>
         <w:t>三</w:t>
-      </w:r>
-    </w:p>
-    <w:p>
-      <w:pPr>
-        <w:ind w:left="880"/>
-      </w:pPr>
-      <w:r>
+        <w:br/>
         <w:t>前項第四号から第九号まで及び第十一号に掲げる事項</w:t>
       </w:r>
     </w:p>
     <w:p>
       <w:pPr>
-        <w:pStyle w:val="Heading6"/>
+        <w:pStyle w:val="ListBullet"/>
         <w:ind w:left="880"/>
       </w:pPr>
       <w:r>
         <w:t>四</w:t>
-      </w:r>
-    </w:p>
-    <w:p>
-      <w:pPr>
-        <w:ind w:left="880"/>
-      </w:pPr>
-      <w:r>
+        <w:br/>
         <w:t>原処分をした保険者その他の者の教示の有無及びその内容</w:t>
       </w:r>
     </w:p>
@@ -484,6 +388,8 @@
       </w:pPr>
       <w:r>
         <w:t>法第四十条第一項の規定による審理のための処分の申立ては、文書でしなければならない。</w:t>
+        <w:br/>
+        <w:t>但し、審理期日においては、口頭でその申立てをすることができる。</w:t>
       </w:r>
     </w:p>
     <w:p>
@@ -505,137 +411,89 @@
     </w:p>
     <w:p>
       <w:pPr>
-        <w:pStyle w:val="Heading6"/>
+        <w:pStyle w:val="ListBullet"/>
         <w:ind w:left="880"/>
       </w:pPr>
       <w:r>
         <w:t>一</w:t>
-      </w:r>
-    </w:p>
-    <w:p>
-      <w:pPr>
-        <w:ind w:left="880"/>
-      </w:pPr>
-      <w:r>
+        <w:br/>
         <w:t>事件の表示</w:t>
       </w:r>
     </w:p>
     <w:p>
       <w:pPr>
-        <w:pStyle w:val="Heading6"/>
+        <w:pStyle w:val="ListBullet"/>
         <w:ind w:left="880"/>
       </w:pPr>
       <w:r>
         <w:t>二</w:t>
-      </w:r>
-    </w:p>
-    <w:p>
-      <w:pPr>
-        <w:ind w:left="880"/>
-      </w:pPr>
-      <w:r>
+        <w:br/>
         <w:t>申立ての趣旨及び理由</w:t>
       </w:r>
     </w:p>
     <w:p>
       <w:pPr>
-        <w:pStyle w:val="Heading6"/>
+        <w:pStyle w:val="ListBullet"/>
         <w:ind w:left="880"/>
       </w:pPr>
       <w:r>
         <w:t>三</w:t>
-      </w:r>
-    </w:p>
-    <w:p>
-      <w:pPr>
-        <w:ind w:left="880"/>
-      </w:pPr>
-      <w:r>
+        <w:br/>
         <w:t>法第十一条第一項第一号又は第四十条第一項第一号の処分を申し立てる場合においては、審問し、又は意見若しくは報告を徴すべき審査請求人若しくは当事者又は参考人の氏名又は名称及び住所又は居所</w:t>
       </w:r>
     </w:p>
     <w:p>
       <w:pPr>
-        <w:pStyle w:val="Heading6"/>
+        <w:pStyle w:val="ListBullet"/>
         <w:ind w:left="880"/>
       </w:pPr>
       <w:r>
         <w:t>四</w:t>
-      </w:r>
-    </w:p>
-    <w:p>
-      <w:pPr>
-        <w:ind w:left="880"/>
-      </w:pPr>
-      <w:r>
+        <w:br/>
         <w:t>法第十一条第一項第二号又は第四十条第一項第二号の処分を申し立てる場合においては、提出を命ずべき文書その他の物件の表示及びその所有者、所持者又は保管者の氏名又は名称及び住所又は居所</w:t>
       </w:r>
     </w:p>
     <w:p>
       <w:pPr>
-        <w:pStyle w:val="Heading6"/>
+        <w:pStyle w:val="ListBullet"/>
         <w:ind w:left="880"/>
       </w:pPr>
       <w:r>
         <w:t>五</w:t>
-      </w:r>
-    </w:p>
-    <w:p>
-      <w:pPr>
-        <w:ind w:left="880"/>
-      </w:pPr>
-      <w:r>
+        <w:br/>
         <w:t>法第十一条第一項第三号又は第四十条第一項第三号の処分を申し立てる場合においては、鑑定の対象の表示</w:t>
       </w:r>
     </w:p>
     <w:p>
       <w:pPr>
-        <w:pStyle w:val="Heading6"/>
+        <w:pStyle w:val="ListBullet"/>
         <w:ind w:left="880"/>
       </w:pPr>
       <w:r>
         <w:t>六</w:t>
-      </w:r>
-    </w:p>
-    <w:p>
-      <w:pPr>
-        <w:ind w:left="880"/>
-      </w:pPr>
-      <w:r>
+        <w:br/>
         <w:t>法第十一条第一項第四号又は第四十条第一項第四号の処分を申し立てる場合においては、立ち入るべき事業所その他の場所の名称及び所在地、質問すべき事業主、従業員その他の関係人の氏名並びに検査すべき帳簿、書類その他の物件の表示</w:t>
       </w:r>
     </w:p>
     <w:p>
       <w:pPr>
-        <w:pStyle w:val="Heading6"/>
+        <w:pStyle w:val="ListBullet"/>
         <w:ind w:left="880"/>
       </w:pPr>
       <w:r>
         <w:t>七</w:t>
-      </w:r>
-    </w:p>
-    <w:p>
-      <w:pPr>
-        <w:ind w:left="880"/>
-      </w:pPr>
-      <w:r>
+        <w:br/>
         <w:t>申立ての年月日</w:t>
       </w:r>
     </w:p>
     <w:p>
       <w:pPr>
-        <w:pStyle w:val="Heading6"/>
+        <w:pStyle w:val="ListBullet"/>
         <w:ind w:left="880"/>
       </w:pPr>
       <w:r>
         <w:t>八</w:t>
-      </w:r>
-    </w:p>
-    <w:p>
-      <w:pPr>
-        <w:ind w:left="880"/>
-      </w:pPr>
-      <w:r>
+        <w:br/>
         <w:t>申立人の氏名又は名称及び住所又は居所</w:t>
       </w:r>
     </w:p>
@@ -684,52 +542,34 @@
     </w:p>
     <w:p>
       <w:pPr>
-        <w:pStyle w:val="Heading6"/>
+        <w:pStyle w:val="ListBullet"/>
         <w:ind w:left="880"/>
       </w:pPr>
       <w:r>
         <w:t>一</w:t>
-      </w:r>
-    </w:p>
-    <w:p>
-      <w:pPr>
-        <w:ind w:left="880"/>
-      </w:pPr>
-      <w:r>
+        <w:br/>
         <w:t>交付に係る法第十一条の三第一項に規定する文書（以下「対象文書」という。）又は交付に係る同項に規定する電磁的記録（以下「対象電磁的記録」という。）を特定するに足りる事項</w:t>
       </w:r>
     </w:p>
     <w:p>
       <w:pPr>
-        <w:pStyle w:val="Heading6"/>
+        <w:pStyle w:val="ListBullet"/>
         <w:ind w:left="880"/>
       </w:pPr>
       <w:r>
         <w:t>二</w:t>
-      </w:r>
-    </w:p>
-    <w:p>
-      <w:pPr>
-        <w:ind w:left="880"/>
-      </w:pPr>
-      <w:r>
+        <w:br/>
         <w:t>対象文書又は対象電磁的記録について求める交付の方法（次条各号に掲げる交付の方法をいう。）</w:t>
       </w:r>
     </w:p>
     <w:p>
       <w:pPr>
-        <w:pStyle w:val="Heading6"/>
+        <w:pStyle w:val="ListBullet"/>
         <w:ind w:left="880"/>
       </w:pPr>
       <w:r>
         <w:t>三</w:t>
-      </w:r>
-    </w:p>
-    <w:p>
-      <w:pPr>
-        <w:ind w:left="880"/>
-      </w:pPr>
-      <w:r>
+        <w:br/>
         <w:t>対象文書又は対象電磁的記録について第八条の六に規定する送付による交付を求める場合にあつては、その旨</w:t>
       </w:r>
     </w:p>
@@ -748,52 +588,34 @@
     </w:p>
     <w:p>
       <w:pPr>
-        <w:pStyle w:val="Heading6"/>
+        <w:pStyle w:val="ListBullet"/>
         <w:ind w:left="880"/>
       </w:pPr>
       <w:r>
         <w:t>一</w:t>
-      </w:r>
-    </w:p>
-    <w:p>
-      <w:pPr>
-        <w:ind w:left="880"/>
-      </w:pPr>
-      <w:r>
+        <w:br/>
         <w:t>対象文書の写しの交付にあつては、当該対象文書を複写機により用紙の片面又は両面に白黒又はカラーで複写したものの交付</w:t>
       </w:r>
     </w:p>
     <w:p>
       <w:pPr>
-        <w:pStyle w:val="Heading6"/>
+        <w:pStyle w:val="ListBullet"/>
         <w:ind w:left="880"/>
       </w:pPr>
       <w:r>
         <w:t>二</w:t>
-      </w:r>
-    </w:p>
-    <w:p>
-      <w:pPr>
-        <w:ind w:left="880"/>
-      </w:pPr>
-      <w:r>
+        <w:br/>
         <w:t>対象電磁的記録に記録された事項を記載した書面の交付にあつては、当該事項を用紙の片面又は両面に白黒又はカラーで出力したものの交付</w:t>
       </w:r>
     </w:p>
     <w:p>
       <w:pPr>
-        <w:pStyle w:val="Heading6"/>
+        <w:pStyle w:val="ListBullet"/>
         <w:ind w:left="880"/>
       </w:pPr>
       <w:r>
         <w:t>三</w:t>
-      </w:r>
-    </w:p>
-    <w:p>
-      <w:pPr>
-        <w:ind w:left="880"/>
-      </w:pPr>
-      <w:r>
+        <w:br/>
         <w:t>情報通信技術を活用した行政の推進等に関する法律（平成十四年法律第百五十一号）第七条第一項の規定により同法第六条第一項に規定する電子情報処理組織を使用して行う方法</w:t>
       </w:r>
     </w:p>
@@ -812,36 +634,34 @@
     </w:p>
     <w:p>
       <w:pPr>
-        <w:pStyle w:val="Heading6"/>
+        <w:pStyle w:val="ListBullet"/>
         <w:ind w:left="880"/>
       </w:pPr>
       <w:r>
         <w:t>一</w:t>
+        <w:br/>
+        <w:t>前条第一号又は第二号に掲げる交付の方法</w:t>
+        <w:br/>
+        <w:br/>
+        <w:br/>
+        <w:t>用紙一枚につき十円（カラーで複写され、又は出力された用紙にあつては、二十円）。</w:t>
+        <w:br/>
+        <w:t>この場合において、両面に複写され、又は出力された用紙については、片面を一枚として手数料の額を算定する。</w:t>
       </w:r>
     </w:p>
     <w:p>
       <w:pPr>
-        <w:ind w:left="880"/>
-      </w:pPr>
-      <w:r>
-        <w:t>前条第一号又は第二号に掲げる交付の方法</w:t>
-      </w:r>
-    </w:p>
-    <w:p>
-      <w:pPr>
-        <w:pStyle w:val="Heading6"/>
+        <w:pStyle w:val="ListBullet"/>
         <w:ind w:left="880"/>
       </w:pPr>
       <w:r>
         <w:t>二</w:t>
-      </w:r>
-    </w:p>
-    <w:p>
-      <w:pPr>
-        <w:ind w:left="880"/>
-      </w:pPr>
-      <w:r>
+        <w:br/>
         <w:t>前条第三号に掲げる交付の方法</w:t>
+        <w:br/>
+        <w:br/>
+        <w:br/>
+        <w:t>同条第一号又は第二号に掲げる交付の方法（用紙の片面に複写し、又は出力する方法に限る。）によつてするとしたならば、複写され、又は出力される用紙一枚につき十円</w:t>
       </w:r>
     </w:p>
     <w:p>
@@ -859,39 +679,29 @@
       </w:pPr>
       <w:r>
         <w:t>手数料は、厚生労働省令で定める書面に収入印紙を貼つて納付しなければならない。</w:t>
+        <w:br/>
+        <w:t>ただし、次に掲げる場合は、この限りでない。</w:t>
       </w:r>
     </w:p>
     <w:p>
       <w:pPr>
-        <w:pStyle w:val="Heading6"/>
+        <w:pStyle w:val="ListBullet"/>
         <w:ind w:left="880"/>
       </w:pPr>
       <w:r>
         <w:t>一</w:t>
-      </w:r>
-    </w:p>
-    <w:p>
-      <w:pPr>
-        <w:ind w:left="880"/>
-      </w:pPr>
-      <w:r>
+        <w:br/>
         <w:t>手数料の納付について収入印紙によることが適当でない審査請求又は再審査請求として厚生労働大臣がその範囲及び手数料の納付の方法を官報により公示した場合において、公示された方法により手数料を納付する場合</w:t>
       </w:r>
     </w:p>
     <w:p>
       <w:pPr>
-        <w:pStyle w:val="Heading6"/>
+        <w:pStyle w:val="ListBullet"/>
         <w:ind w:left="880"/>
       </w:pPr>
       <w:r>
         <w:t>二</w:t>
-      </w:r>
-    </w:p>
-    <w:p>
-      <w:pPr>
-        <w:ind w:left="880"/>
-      </w:pPr>
-      <w:r>
+        <w:br/>
         <w:t>管轄審査官が属する各地方厚生局（地方厚生支局を含む。）又は審査会の事務所において手数料の納付を現金ですることが可能である旨及び当該事務所の所在地を厚生労働大臣が官報により公示した場合において、手数料を当該事務所において現金で納付する場合</w:t>
       </w:r>
     </w:p>
@@ -953,6 +763,8 @@
     <w:p>
       <w:r>
         <w:t>法第十一条の三第一項の規定による交付を受ける審査請求人等は、手数料のほか送付に要する費用を納付して、対象文書の写し又は対象電磁的記録に記録された事項を記載した書面の送付を求めることができる。</w:t>
+        <w:br/>
+        <w:t>この場合において、当該送付に要する費用は、厚生労働省令で定める方法により納付しなければならない。</w:t>
       </w:r>
     </w:p>
     <w:p>
@@ -970,69 +782,45 @@
     </w:p>
     <w:p>
       <w:pPr>
-        <w:pStyle w:val="Heading6"/>
+        <w:pStyle w:val="ListBullet"/>
         <w:ind w:left="880"/>
       </w:pPr>
       <w:r>
         <w:t>一</w:t>
-      </w:r>
-    </w:p>
-    <w:p>
-      <w:pPr>
-        <w:ind w:left="880"/>
-      </w:pPr>
-      <w:r>
+        <w:br/>
         <w:t>事件の表示</w:t>
       </w:r>
     </w:p>
     <w:p>
       <w:pPr>
-        <w:pStyle w:val="Heading6"/>
+        <w:pStyle w:val="ListBullet"/>
         <w:ind w:left="880"/>
       </w:pPr>
       <w:r>
         <w:t>二</w:t>
-      </w:r>
-    </w:p>
-    <w:p>
-      <w:pPr>
-        <w:ind w:left="880"/>
-      </w:pPr>
-      <w:r>
+        <w:br/>
         <w:t>受継の理由</w:t>
       </w:r>
     </w:p>
     <w:p>
       <w:pPr>
-        <w:pStyle w:val="Heading6"/>
+        <w:pStyle w:val="ListBullet"/>
         <w:ind w:left="880"/>
       </w:pPr>
       <w:r>
         <w:t>三</w:t>
-      </w:r>
-    </w:p>
-    <w:p>
-      <w:pPr>
-        <w:ind w:left="880"/>
-      </w:pPr>
-      <w:r>
+        <w:br/>
         <w:t>受継の年月日</w:t>
       </w:r>
     </w:p>
     <w:p>
       <w:pPr>
-        <w:pStyle w:val="Heading6"/>
+        <w:pStyle w:val="ListBullet"/>
         <w:ind w:left="880"/>
       </w:pPr>
       <w:r>
         <w:t>四</w:t>
-      </w:r>
-    </w:p>
-    <w:p>
-      <w:pPr>
-        <w:ind w:left="880"/>
-      </w:pPr>
-      <w:r>
+        <w:br/>
         <w:t>承継人の氏名及び住所又は居所</w:t>
       </w:r>
     </w:p>
@@ -1085,69 +873,45 @@
     </w:p>
     <w:p>
       <w:pPr>
-        <w:pStyle w:val="Heading6"/>
+        <w:pStyle w:val="ListBullet"/>
         <w:ind w:left="880"/>
       </w:pPr>
       <w:r>
         <w:t>一</w:t>
-      </w:r>
-    </w:p>
-    <w:p>
-      <w:pPr>
-        <w:ind w:left="880"/>
-      </w:pPr>
-      <w:r>
+        <w:br/>
         <w:t>事件の表示</w:t>
       </w:r>
     </w:p>
     <w:p>
       <w:pPr>
-        <w:pStyle w:val="Heading6"/>
+        <w:pStyle w:val="ListBullet"/>
         <w:ind w:left="880"/>
       </w:pPr>
       <w:r>
         <w:t>二</w:t>
-      </w:r>
-    </w:p>
-    <w:p>
-      <w:pPr>
-        <w:ind w:left="880"/>
-      </w:pPr>
-      <w:r>
+        <w:br/>
         <w:t>取下げの年月日</w:t>
       </w:r>
     </w:p>
     <w:p>
       <w:pPr>
-        <w:pStyle w:val="Heading6"/>
+        <w:pStyle w:val="ListBullet"/>
         <w:ind w:left="880"/>
       </w:pPr>
       <w:r>
         <w:t>三</w:t>
-      </w:r>
-    </w:p>
-    <w:p>
-      <w:pPr>
-        <w:ind w:left="880"/>
-      </w:pPr>
-      <w:r>
+        <w:br/>
         <w:t>審査請求人又は再審査請求人の氏名及び住所又は居所（審査請求人又は再審査請求人が法人であるときは、審査請求人又は再審査請求人の名称及び住所並びに代表者の氏名及び住所又は居所）</w:t>
       </w:r>
     </w:p>
     <w:p>
       <w:pPr>
-        <w:pStyle w:val="Heading6"/>
+        <w:pStyle w:val="ListBullet"/>
         <w:ind w:left="880"/>
       </w:pPr>
       <w:r>
         <w:t>四</w:t>
-      </w:r>
-    </w:p>
-    <w:p>
-      <w:pPr>
-        <w:ind w:left="880"/>
-      </w:pPr>
-      <w:r>
+        <w:br/>
         <w:t>代理人によつて審査請求又は再審査請求を取り下げる場合においては、代理人の氏名及び住所又は居所</w:t>
       </w:r>
     </w:p>
@@ -1200,69 +964,45 @@
     </w:p>
     <w:p>
       <w:pPr>
-        <w:pStyle w:val="Heading6"/>
+        <w:pStyle w:val="ListBullet"/>
         <w:ind w:left="880"/>
       </w:pPr>
       <w:r>
         <w:t>一</w:t>
-      </w:r>
-    </w:p>
-    <w:p>
-      <w:pPr>
-        <w:ind w:left="880"/>
-      </w:pPr>
-      <w:r>
+        <w:br/>
         <w:t>審査請求人及び法第九条第一項の規定により通知を受けた保険者その他の利害関係人の氏名又は名称及び住所又は居所</w:t>
       </w:r>
     </w:p>
     <w:p>
       <w:pPr>
-        <w:pStyle w:val="Heading6"/>
+        <w:pStyle w:val="ListBullet"/>
         <w:ind w:left="880"/>
       </w:pPr>
       <w:r>
         <w:t>二</w:t>
-      </w:r>
-    </w:p>
-    <w:p>
-      <w:pPr>
-        <w:ind w:left="880"/>
-      </w:pPr>
-      <w:r>
+        <w:br/>
         <w:t>被保険者の資格等、標準報酬等又は保険給付等に関する審査請求についての決定書にあつては、第二条第一項第一号及び第一号の二に掲げる事項</w:t>
       </w:r>
     </w:p>
     <w:p>
       <w:pPr>
-        <w:pStyle w:val="Heading6"/>
+        <w:pStyle w:val="ListBullet"/>
         <w:ind w:left="880"/>
       </w:pPr>
       <w:r>
         <w:t>三</w:t>
-      </w:r>
-    </w:p>
-    <w:p>
-      <w:pPr>
-        <w:ind w:left="880"/>
-      </w:pPr>
-      <w:r>
+        <w:br/>
         <w:t>被保険者等の死亡に係る保険給付等に関する審査請求についての決定書にあつては、第二条第一項第二号に掲げる事項</w:t>
       </w:r>
     </w:p>
     <w:p>
       <w:pPr>
-        <w:pStyle w:val="Heading6"/>
+        <w:pStyle w:val="ListBullet"/>
         <w:ind w:left="880"/>
       </w:pPr>
       <w:r>
         <w:t>四</w:t>
-      </w:r>
-    </w:p>
-    <w:p>
-      <w:pPr>
-        <w:ind w:left="880"/>
-      </w:pPr>
-      <w:r>
+        <w:br/>
         <w:t>決定の年月日</w:t>
       </w:r>
     </w:p>
@@ -1285,69 +1025,45 @@
     </w:p>
     <w:p>
       <w:pPr>
-        <w:pStyle w:val="Heading6"/>
+        <w:pStyle w:val="ListBullet"/>
         <w:ind w:left="880"/>
       </w:pPr>
       <w:r>
         <w:t>一</w:t>
-      </w:r>
-    </w:p>
-    <w:p>
-      <w:pPr>
-        <w:ind w:left="880"/>
-      </w:pPr>
-      <w:r>
+        <w:br/>
         <w:t>当事者の氏名又は名称及び住所又は居所</w:t>
       </w:r>
     </w:p>
     <w:p>
       <w:pPr>
-        <w:pStyle w:val="Heading6"/>
+        <w:pStyle w:val="ListBullet"/>
         <w:ind w:left="880"/>
       </w:pPr>
       <w:r>
         <w:t>二</w:t>
-      </w:r>
-    </w:p>
-    <w:p>
-      <w:pPr>
-        <w:ind w:left="880"/>
-      </w:pPr>
-      <w:r>
+        <w:br/>
         <w:t>被保険者の資格等、標準報酬等又は保険給付等に関する再審査請求についての裁決書にあつては、第二条第一項第一号から第二号までに掲げる事項</w:t>
       </w:r>
     </w:p>
     <w:p>
       <w:pPr>
-        <w:pStyle w:val="Heading6"/>
+        <w:pStyle w:val="ListBullet"/>
         <w:ind w:left="880"/>
       </w:pPr>
       <w:r>
         <w:t>三</w:t>
-      </w:r>
-    </w:p>
-    <w:p>
-      <w:pPr>
-        <w:ind w:left="880"/>
-      </w:pPr>
-      <w:r>
+        <w:br/>
         <w:t>再審査請求についての裁決書にあつては、審査請求についての決定をした審査官の氏名</w:t>
       </w:r>
     </w:p>
     <w:p>
       <w:pPr>
-        <w:pStyle w:val="Heading6"/>
+        <w:pStyle w:val="ListBullet"/>
         <w:ind w:left="880"/>
       </w:pPr>
       <w:r>
         <w:t>四</w:t>
-      </w:r>
-    </w:p>
-    <w:p>
-      <w:pPr>
-        <w:ind w:left="880"/>
-      </w:pPr>
-      <w:r>
+        <w:br/>
         <w:t>前項第四号に掲げる事項</w:t>
       </w:r>
     </w:p>
@@ -1383,69 +1099,45 @@
     </w:p>
     <w:p>
       <w:pPr>
-        <w:pStyle w:val="Heading6"/>
+        <w:pStyle w:val="ListBullet"/>
         <w:ind w:left="880"/>
       </w:pPr>
       <w:r>
         <w:t>一</w:t>
-      </w:r>
-    </w:p>
-    <w:p>
-      <w:pPr>
-        <w:ind w:left="880"/>
-      </w:pPr>
-      <w:r>
+        <w:br/>
         <w:t>事件の表示</w:t>
       </w:r>
     </w:p>
     <w:p>
       <w:pPr>
-        <w:pStyle w:val="Heading6"/>
+        <w:pStyle w:val="ListBullet"/>
         <w:ind w:left="880"/>
       </w:pPr>
       <w:r>
         <w:t>二</w:t>
-      </w:r>
-    </w:p>
-    <w:p>
-      <w:pPr>
-        <w:ind w:left="880"/>
-      </w:pPr>
-      <w:r>
+        <w:br/>
         <w:t>申立ての趣旨及び理由</w:t>
       </w:r>
     </w:p>
     <w:p>
       <w:pPr>
-        <w:pStyle w:val="Heading6"/>
+        <w:pStyle w:val="ListBullet"/>
         <w:ind w:left="880"/>
       </w:pPr>
       <w:r>
         <w:t>三</w:t>
-      </w:r>
-    </w:p>
-    <w:p>
-      <w:pPr>
-        <w:ind w:left="880"/>
-      </w:pPr>
-      <w:r>
+        <w:br/>
         <w:t>申立ての年月日</w:t>
       </w:r>
     </w:p>
     <w:p>
       <w:pPr>
-        <w:pStyle w:val="Heading6"/>
+        <w:pStyle w:val="ListBullet"/>
         <w:ind w:left="880"/>
       </w:pPr>
       <w:r>
         <w:t>四</w:t>
-      </w:r>
-    </w:p>
-    <w:p>
-      <w:pPr>
-        <w:ind w:left="880"/>
-      </w:pPr>
-      <w:r>
+        <w:br/>
         <w:t>申立人の氏名又は名称及び住所又は居所</w:t>
       </w:r>
     </w:p>
@@ -1511,103 +1203,67 @@
     </w:p>
     <w:p>
       <w:pPr>
-        <w:pStyle w:val="Heading6"/>
+        <w:pStyle w:val="ListBullet"/>
         <w:ind w:left="880"/>
       </w:pPr>
       <w:r>
         <w:t>一</w:t>
-      </w:r>
-    </w:p>
-    <w:p>
-      <w:pPr>
-        <w:ind w:left="880"/>
-      </w:pPr>
-      <w:r>
+        <w:br/>
         <w:t>事件の表示</w:t>
       </w:r>
     </w:p>
     <w:p>
       <w:pPr>
-        <w:pStyle w:val="Heading6"/>
+        <w:pStyle w:val="ListBullet"/>
         <w:ind w:left="880"/>
       </w:pPr>
       <w:r>
         <w:t>二</w:t>
-      </w:r>
-    </w:p>
-    <w:p>
-      <w:pPr>
-        <w:ind w:left="880"/>
-      </w:pPr>
-      <w:r>
+        <w:br/>
         <w:t>審理の期日及び場所</w:t>
       </w:r>
     </w:p>
     <w:p>
       <w:pPr>
-        <w:pStyle w:val="Heading6"/>
+        <w:pStyle w:val="ListBullet"/>
         <w:ind w:left="880"/>
       </w:pPr>
       <w:r>
         <w:t>三</w:t>
-      </w:r>
-    </w:p>
-    <w:p>
-      <w:pPr>
-        <w:ind w:left="880"/>
-      </w:pPr>
-      <w:r>
+        <w:br/>
         <w:t>出席した審査長及び審査員の氏名</w:t>
       </w:r>
     </w:p>
     <w:p>
       <w:pPr>
-        <w:pStyle w:val="Heading6"/>
+        <w:pStyle w:val="ListBullet"/>
         <w:ind w:left="880"/>
       </w:pPr>
       <w:r>
         <w:t>四</w:t>
-      </w:r>
-    </w:p>
-    <w:p>
-      <w:pPr>
-        <w:ind w:left="880"/>
-      </w:pPr>
-      <w:r>
+        <w:br/>
         <w:t>出頭した当事者及び法第三十条第一項又は第二項の規定により指名された者の氏名</w:t>
       </w:r>
     </w:p>
     <w:p>
       <w:pPr>
-        <w:pStyle w:val="Heading6"/>
+        <w:pStyle w:val="ListBullet"/>
         <w:ind w:left="880"/>
       </w:pPr>
       <w:r>
         <w:t>五</w:t>
-      </w:r>
-    </w:p>
-    <w:p>
-      <w:pPr>
-        <w:ind w:left="880"/>
-      </w:pPr>
-      <w:r>
+        <w:br/>
         <w:t>審理期日における経過</w:t>
       </w:r>
     </w:p>
     <w:p>
       <w:pPr>
-        <w:pStyle w:val="Heading6"/>
+        <w:pStyle w:val="ListBullet"/>
         <w:ind w:left="880"/>
       </w:pPr>
       <w:r>
         <w:t>六</w:t>
-      </w:r>
-    </w:p>
-    <w:p>
-      <w:pPr>
-        <w:ind w:left="880"/>
-      </w:pPr>
-      <w:r>
+        <w:br/>
         <w:t>その他重要な事項</w:t>
       </w:r>
     </w:p>
@@ -1655,6 +1311,18 @@
       </w:r>
     </w:p>
     <w:p>
+      <w:pPr>
+        <w:pStyle w:val="Heading5"/>
+        <w:ind w:left="440"/>
+      </w:pPr>
+      <w:r>
+        <w:t>１</w:t>
+      </w:r>
+    </w:p>
+    <w:p>
+      <w:pPr>
+        <w:ind w:left="440"/>
+      </w:pPr>
       <w:r>
         <w:t>この政令は、公布の日から施行する。</w:t>
       </w:r>
@@ -1669,10 +1337,22 @@
         <w:pStyle w:val="Heading1"/>
       </w:pPr>
       <w:r>
-        <w:t>附　則（昭和二八年一〇月二一日政令第三三一号）</w:t>
+        <w:t>附則（昭和二八年一〇月二一日政令第三三一号）</w:t>
       </w:r>
     </w:p>
     <w:p>
+      <w:pPr>
+        <w:pStyle w:val="Heading5"/>
+        <w:ind w:left="440"/>
+      </w:pPr>
+      <w:r>
+        <w:t>１</w:t>
+      </w:r>
+    </w:p>
+    <w:p>
+      <w:pPr>
+        <w:ind w:left="440"/>
+      </w:pPr>
       <w:r>
         <w:t>この政令は、昭和二十八年十一月一日から施行する。</w:t>
       </w:r>
@@ -1687,7 +1367,7 @@
         <w:pStyle w:val="Heading1"/>
       </w:pPr>
       <w:r>
-        <w:t>附　則（昭和三四年三月三一日政令第七〇号）</w:t>
+        <w:t>附則（昭和三四年三月三一日政令第七〇号）</w:t>
       </w:r>
     </w:p>
     <w:p>
@@ -1705,7 +1385,7 @@
         <w:pStyle w:val="Heading1"/>
       </w:pPr>
       <w:r>
-        <w:t>附　則（昭和三五年六月二〇日政令第一六一号）</w:t>
+        <w:t>附則（昭和三五年六月二〇日政令第一六一号）</w:t>
       </w:r>
     </w:p>
     <w:p>
@@ -1723,7 +1403,7 @@
         <w:pStyle w:val="Heading1"/>
       </w:pPr>
       <w:r>
-        <w:t>附　則（昭和三五年一〇月二九日政令第二八一号）</w:t>
+        <w:t>附則（昭和三五年一〇月二九日政令第二八一号）</w:t>
       </w:r>
     </w:p>
     <w:p>
@@ -1741,7 +1421,7 @@
         <w:pStyle w:val="Heading1"/>
       </w:pPr>
       <w:r>
-        <w:t>附　則（昭和三七年三月二九日政令第七七号）</w:t>
+        <w:t>附則（昭和三七年三月二九日政令第七七号）</w:t>
       </w:r>
     </w:p>
     <w:p>
@@ -1759,10 +1439,22 @@
         <w:pStyle w:val="Heading1"/>
       </w:pPr>
       <w:r>
-        <w:t>附　則（昭和三七年九月二九日政令第三九一号）</w:t>
+        <w:t>附則（昭和三七年九月二九日政令第三九一号）</w:t>
       </w:r>
     </w:p>
     <w:p>
+      <w:pPr>
+        <w:pStyle w:val="Heading5"/>
+        <w:ind w:left="440"/>
+      </w:pPr>
+      <w:r>
+        <w:t>１</w:t>
+      </w:r>
+    </w:p>
+    <w:p>
+      <w:pPr>
+        <w:ind w:left="440"/>
+      </w:pPr>
       <w:r>
         <w:t>この政令は、行政不服審査法（昭和三十七年法律第百六十号）の施行の日（昭和三十七年十月一日）から施行する。</w:t>
       </w:r>
@@ -1782,6 +1474,8 @@
       </w:pPr>
       <w:r>
         <w:t>この政令による改正後の規定は、この政令の施行前にされた行政庁の処分その他この政令の施行前に生じた事項についても適用する。</w:t>
+        <w:br/>
+        <w:t>ただし、この政令による改正前の規定によつて生じた効力を妨げない。</w:t>
       </w:r>
     </w:p>
     <w:p>
@@ -1799,6 +1493,8 @@
       </w:pPr>
       <w:r>
         <w:t>この政令の施行前に提起された訴願、審査の請求、異議の申立てその他の不服申立て（以下「訴願等」という。）については、この政令の施行後も、なお従前の例による。</w:t>
+        <w:br/>
+        <w:t>この政令の施行前にされた訴願等の裁決、決定その他の処分（以下「裁決等」という。）又はこの政令の施行前に提起された訴願等につきこの政令の施行後にされる裁決等にさらに不服がある場合の訴願等についても、同様とする。</w:t>
       </w:r>
     </w:p>
     <w:p>
@@ -1828,7 +1524,7 @@
         <w:pStyle w:val="Heading1"/>
       </w:pPr>
       <w:r>
-        <w:t>附　則（昭和四一年九月二七日政令第三二四号）</w:t>
+        <w:t>附則（昭和四一年九月二七日政令第三二四号）</w:t>
       </w:r>
     </w:p>
     <w:p>
@@ -1854,7 +1550,7 @@
         <w:pStyle w:val="Heading1"/>
       </w:pPr>
       <w:r>
-        <w:t>附　則（昭和四二年五月三〇日政令第八一号）</w:t>
+        <w:t>附則（昭和四二年五月三〇日政令第八一号）</w:t>
       </w:r>
     </w:p>
     <w:p>
@@ -1872,10 +1568,22 @@
         <w:pStyle w:val="Heading1"/>
       </w:pPr>
       <w:r>
-        <w:t>附　則（昭和四二年九月一日政令第二七六号）</w:t>
+        <w:t>附則（昭和四二年九月一日政令第二七六号）</w:t>
       </w:r>
     </w:p>
     <w:p>
+      <w:pPr>
+        <w:pStyle w:val="Heading5"/>
+        <w:ind w:left="440"/>
+      </w:pPr>
+      <w:r>
+        <w:t>１</w:t>
+      </w:r>
+    </w:p>
+    <w:p>
+      <w:pPr>
+        <w:ind w:left="440"/>
+      </w:pPr>
       <w:r>
         <w:t>この政令は、公布の日から施行する。</w:t>
       </w:r>
@@ -1890,7 +1598,7 @@
         <w:pStyle w:val="Heading1"/>
       </w:pPr>
       <w:r>
-        <w:t>附　則（昭和五九年九月七日政令第二六八号）</w:t>
+        <w:t>附則（昭和五九年九月七日政令第二六八号）</w:t>
       </w:r>
     </w:p>
     <w:p>
@@ -1916,7 +1624,7 @@
         <w:pStyle w:val="Heading1"/>
       </w:pPr>
       <w:r>
-        <w:t>附　則（昭和六一年三月二八日政令第五三号）</w:t>
+        <w:t>附則（昭和六一年三月二八日政令第五三号）</w:t>
       </w:r>
     </w:p>
     <w:p>
@@ -1942,7 +1650,7 @@
         <w:pStyle w:val="Heading1"/>
       </w:pPr>
       <w:r>
-        <w:t>附　則（平成二年一〇月五日政令第三〇五号）</w:t>
+        <w:t>附則（平成二年一〇月五日政令第三〇五号）</w:t>
       </w:r>
     </w:p>
     <w:p>
@@ -1960,7 +1668,7 @@
         <w:pStyle w:val="Heading1"/>
       </w:pPr>
       <w:r>
-        <w:t>附　則（平成一二年三月二九日政令第一〇六号）</w:t>
+        <w:t>附則（平成一二年三月二九日政令第一〇六号）</w:t>
       </w:r>
     </w:p>
     <w:p>
@@ -1978,10 +1686,22 @@
         <w:pStyle w:val="Heading1"/>
       </w:pPr>
       <w:r>
-        <w:t>附　則（平成一二年六月七日政令第三〇九号）</w:t>
+        <w:t>附則（平成一二年六月七日政令第三〇九号）</w:t>
       </w:r>
     </w:p>
     <w:p>
+      <w:pPr>
+        <w:pStyle w:val="Heading5"/>
+        <w:ind w:left="440"/>
+      </w:pPr>
+      <w:r>
+        <w:t>１</w:t>
+      </w:r>
+    </w:p>
+    <w:p>
+      <w:pPr>
+        <w:ind w:left="440"/>
+      </w:pPr>
       <w:r>
         <w:t>この政令は、内閣法の一部を改正する法律（平成十一年法律第八十八号）の施行の日（平成十三年一月六日）から施行する。</w:t>
       </w:r>
@@ -1996,7 +1716,7 @@
         <w:pStyle w:val="Heading1"/>
       </w:pPr>
       <w:r>
-        <w:t>附　則（平成一六年一二月三日政令第三八三号）</w:t>
+        <w:t>附則（平成一六年一二月三日政令第三八三号）</w:t>
       </w:r>
     </w:p>
     <w:p>
@@ -2022,7 +1742,7 @@
         <w:pStyle w:val="Heading1"/>
       </w:pPr>
       <w:r>
-        <w:t>附　則（平成二〇年九月一二日政令第二八三号）</w:t>
+        <w:t>附則（平成二〇年九月一二日政令第二八三号）</w:t>
       </w:r>
     </w:p>
     <w:p>
@@ -2048,7 +1768,7 @@
         <w:pStyle w:val="Heading1"/>
       </w:pPr>
       <w:r>
-        <w:t>附　則（平成二一年一二月二四日政令第二九六号）</w:t>
+        <w:t>附則（平成二一年一二月二四日政令第二九六号）</w:t>
       </w:r>
     </w:p>
     <w:p>
@@ -2074,7 +1794,7 @@
         <w:pStyle w:val="Heading1"/>
       </w:pPr>
       <w:r>
-        <w:t>附　則（平成二一年一二月二八日政令第三一〇号）</w:t>
+        <w:t>附則（平成二一年一二月二八日政令第三一〇号）</w:t>
       </w:r>
     </w:p>
     <w:p>
@@ -2100,7 +1820,7 @@
         <w:pStyle w:val="Heading1"/>
       </w:pPr>
       <w:r>
-        <w:t>附　則（平成二二年四月二八日政令第一三三号）</w:t>
+        <w:t>附則（平成二二年四月二八日政令第一三三号）</w:t>
       </w:r>
     </w:p>
     <w:p>
@@ -2126,7 +1846,7 @@
         <w:pStyle w:val="Heading1"/>
       </w:pPr>
       <w:r>
-        <w:t>附　則（平成二六年三月二四日政令第七三号）</w:t>
+        <w:t>附則（平成二六年三月二四日政令第七三号）</w:t>
       </w:r>
     </w:p>
     <w:p>
@@ -2165,7 +1885,7 @@
         <w:pStyle w:val="Heading1"/>
       </w:pPr>
       <w:r>
-        <w:t>附　則（平成二七年一一月二六日政令第三九二号）</w:t>
+        <w:t>附則（平成二七年一一月二六日政令第三九二号）</w:t>
       </w:r>
     </w:p>
     <w:p>
@@ -2204,7 +1924,7 @@
         <w:pStyle w:val="Heading1"/>
       </w:pPr>
       <w:r>
-        <w:t>附　則（平成二八年三月三一日政令第一七九号）</w:t>
+        <w:t>附則（平成二八年三月三一日政令第一七九号）</w:t>
       </w:r>
     </w:p>
     <w:p>
@@ -2222,7 +1942,7 @@
         <w:pStyle w:val="Heading1"/>
       </w:pPr>
       <w:r>
-        <w:t>附　則（令和元年一二月一三日政令第一八三号）</w:t>
+        <w:t>附則（令和元年一二月一三日政令第一八三号）</w:t>
       </w:r>
     </w:p>
     <w:p>
@@ -2248,7 +1968,7 @@
         <w:pStyle w:val="Heading1"/>
       </w:pPr>
       <w:r>
-        <w:t>附　則（令和二年九月三〇日政令第二九九号）</w:t>
+        <w:t>附則（令和二年九月三〇日政令第二九九号）</w:t>
       </w:r>
     </w:p>
     <w:p>
@@ -2266,7 +1986,7 @@
         <w:pStyle w:val="Heading1"/>
       </w:pPr>
       <w:r>
-        <w:t>附　則（令和二年一二月二三日政令第三六七号）</w:t>
+        <w:t>附則（令和二年一二月二三日政令第三六七号）</w:t>
       </w:r>
     </w:p>
     <w:p>
@@ -2294,7 +2014,7 @@
     </w:pPr>
     <w:r>
       <w:tab/>
-      <w:t>WeGov v0.1 - FTS141</w:t>
+      <w:t>WeGov v0.2 - FTS141</w:t>
     </w:r>
   </w:p>
 </w:ftr>
